--- a/Scrum Master/Team Responsiblity Matrix.docx
+++ b/Scrum Master/Team Responsiblity Matrix.docx
@@ -2,6 +2,15 @@
 <file path=word/document.xml><?xml version="1.0" encoding="utf-8"?>
 <w:document xmlns:wpc="http://schemas.microsoft.com/office/word/2010/wordprocessingCanvas" xmlns:cx="http://schemas.microsoft.com/office/drawing/2014/chartex" xmlns:cx1="http://schemas.microsoft.com/office/drawing/2015/9/8/chartex" xmlns:cx2="http://schemas.microsoft.com/office/drawing/2015/10/21/chartex" xmlns:cx3="http://schemas.microsoft.com/office/drawing/2016/5/9/chartex" xmlns:cx4="http://schemas.microsoft.com/office/drawing/2016/5/10/chartex" xmlns:cx5="http://schemas.microsoft.com/office/drawing/2016/5/11/chartex" xmlns:cx6="http://schemas.microsoft.com/office/drawing/2016/5/12/chartex" xmlns:cx7="http://schemas.microsoft.com/office/drawing/2016/5/13/chartex" xmlns:cx8="http://schemas.microsoft.com/office/drawing/2016/5/14/chartex" xmlns:mc="http://schemas.openxmlformats.org/markup-compatibility/2006" xmlns:aink="http://schemas.microsoft.com/office/drawing/2016/ink" xmlns:am3d="http://schemas.microsoft.com/office/drawing/2017/model3d" xmlns:o="urn:schemas-microsoft-com:office:office" xmlns:r="http://schemas.openxmlformats.org/officeDocument/2006/relationships" xmlns:m="http://schemas.openxmlformats.org/officeDocument/2006/math" xmlns:v="urn:schemas-microsoft-com:vml" xmlns:wp14="http://schemas.microsoft.com/office/word/2010/wordprocessingDrawing" xmlns:wp="http://schemas.openxmlformats.org/drawingml/2006/wordprocessingDrawing" xmlns:w10="urn:schemas-microsoft-com:office:word" xmlns:w="http://schemas.openxmlformats.org/wordprocessingml/2006/main" xmlns:w14="http://schemas.microsoft.com/office/word/2010/wordml" xmlns:w15="http://schemas.microsoft.com/office/word/2012/wordml" xmlns:w16cid="http://schemas.microsoft.com/office/word/2016/wordml/cid" xmlns:w16se="http://schemas.microsoft.com/office/word/2015/wordml/symex" xmlns:wpg="http://schemas.microsoft.com/office/word/2010/wordprocessingGroup" xmlns:wpi="http://schemas.microsoft.com/office/word/2010/wordprocessingInk" xmlns:wne="http://schemas.microsoft.com/office/word/2006/wordml" xmlns:wps="http://schemas.microsoft.com/office/word/2010/wordprocessingShape" mc:Ignorable="w14 w15 w16se w16cid wp14">
   <w:body>
+    <w:p>
+      <w:pPr>
+        <w:pStyle w:val="Heading1"/>
+        <w:jc w:val="center"/>
+      </w:pPr>
+      <w:r>
+        <w:t>Task-1</w:t>
+      </w:r>
+    </w:p>
     <w:p>
       <w:pPr>
         <w:pStyle w:val="ListParagraph"/>
@@ -10,24 +19,15 @@
           <w:numId w:val="1"/>
         </w:numPr>
         <w:rPr>
-          <w:rFonts w:cs="Arial"/>
-          <w:szCs w:val="24"/>
+          <w:rFonts w:cs="Times New Roman"/>
         </w:rPr>
       </w:pPr>
       <w:r>
         <w:rPr>
-          <w:rFonts w:cs="Arial"/>
-          <w:szCs w:val="24"/>
+          <w:rFonts w:cs="Times New Roman"/>
         </w:rPr>
-        <w:t>Team Responsibility Matrix</w:t>
+        <w:t>Team Responsibility Matrix:</w:t>
       </w:r>
-      <w:bookmarkStart w:id="0" w:name="_GoBack"/>
-      <w:bookmarkEnd w:id="0"/>
-    </w:p>
-    <w:p>
-      <w:pPr>
-        <w:pStyle w:val="ListParagraph"/>
-      </w:pPr>
     </w:p>
     <w:tbl>
       <w:tblPr>
@@ -47,35 +47,16 @@
         <w:tc>
           <w:tcPr>
             <w:tcW w:w="3030" w:type="dxa"/>
-            <w:shd w:val="clear" w:color="auto" w:fill="4F81BD" w:themeFill="accent1"/>
-          </w:tcPr>
-          <w:p>
-            <w:pPr>
-              <w:jc w:val="center"/>
-              <w:rPr>
-                <w:rFonts w:cs="Arial"/>
-                <w:b/>
-                <w:bCs/>
-                <w:szCs w:val="24"/>
-              </w:rPr>
-            </w:pPr>
-          </w:p>
-          <w:p>
-            <w:pPr>
-              <w:jc w:val="center"/>
-              <w:rPr>
-                <w:rFonts w:cs="Arial"/>
-                <w:b/>
-                <w:bCs/>
-                <w:szCs w:val="24"/>
+          </w:tcPr>
+          <w:p>
+            <w:pPr>
+              <w:rPr>
+                <w:rFonts w:cs="Times New Roman"/>
               </w:rPr>
             </w:pPr>
             <w:r>
               <w:rPr>
-                <w:rFonts w:cs="Arial"/>
-                <w:b/>
-                <w:bCs/>
-                <w:szCs w:val="24"/>
+                <w:rFonts w:cs="Times New Roman"/>
               </w:rPr>
               <w:t>Team Member</w:t>
             </w:r>
@@ -84,35 +65,16 @@
         <w:tc>
           <w:tcPr>
             <w:tcW w:w="3030" w:type="dxa"/>
-            <w:shd w:val="clear" w:color="auto" w:fill="4F81BD" w:themeFill="accent1"/>
-          </w:tcPr>
-          <w:p>
-            <w:pPr>
-              <w:jc w:val="center"/>
-              <w:rPr>
-                <w:rFonts w:cs="Arial"/>
-                <w:b/>
-                <w:bCs/>
-                <w:szCs w:val="24"/>
-              </w:rPr>
-            </w:pPr>
-          </w:p>
-          <w:p>
-            <w:pPr>
-              <w:jc w:val="center"/>
-              <w:rPr>
-                <w:rFonts w:cs="Arial"/>
-                <w:b/>
-                <w:bCs/>
-                <w:szCs w:val="24"/>
+          </w:tcPr>
+          <w:p>
+            <w:pPr>
+              <w:rPr>
+                <w:rFonts w:cs="Times New Roman"/>
               </w:rPr>
             </w:pPr>
             <w:r>
               <w:rPr>
-                <w:rFonts w:cs="Arial"/>
-                <w:b/>
-                <w:bCs/>
-                <w:szCs w:val="24"/>
+                <w:rFonts w:cs="Times New Roman"/>
               </w:rPr>
               <w:t>Role</w:t>
             </w:r>
@@ -121,40 +83,23 @@
         <w:tc>
           <w:tcPr>
             <w:tcW w:w="3030" w:type="dxa"/>
-            <w:shd w:val="clear" w:color="auto" w:fill="4F81BD" w:themeFill="accent1"/>
-          </w:tcPr>
-          <w:p>
-            <w:pPr>
-              <w:jc w:val="center"/>
-              <w:rPr>
-                <w:rFonts w:cs="Arial"/>
-                <w:b/>
-                <w:bCs/>
-                <w:szCs w:val="24"/>
-              </w:rPr>
-            </w:pPr>
-          </w:p>
-          <w:p>
-            <w:pPr>
-              <w:jc w:val="center"/>
-              <w:rPr>
-                <w:rFonts w:cs="Arial"/>
-                <w:b/>
-                <w:bCs/>
-                <w:szCs w:val="24"/>
+          </w:tcPr>
+          <w:p>
+            <w:pPr>
+              <w:rPr>
+                <w:rFonts w:cs="Times New Roman"/>
               </w:rPr>
             </w:pPr>
             <w:r>
               <w:rPr>
-                <w:rFonts w:cs="Arial"/>
-                <w:b/>
-                <w:bCs/>
-                <w:szCs w:val="24"/>
+                <w:rFonts w:cs="Times New Roman"/>
               </w:rPr>
               <w:t>Responsibility</w:t>
             </w:r>
           </w:p>
         </w:tc>
+        <w:bookmarkStart w:id="0" w:name="_GoBack"/>
+        <w:bookmarkEnd w:id="0"/>
       </w:tr>
       <w:tr>
         <w:trPr>
@@ -166,179 +111,34 @@
           </w:tcPr>
           <w:p>
             <w:pPr>
-              <w:pStyle w:val="NormalWeb"/>
-              <w:spacing w:before="0" w:beforeAutospacing="0" w:after="0" w:afterAutospacing="0"/>
-              <w:jc w:val="center"/>
-              <w:rPr>
-                <w:rFonts w:ascii="Arial" w:hAnsi="Arial" w:cs="Arial"/>
-                <w:color w:val="000000"/>
-                <w:sz w:val="22"/>
-                <w:szCs w:val="22"/>
-              </w:rPr>
-            </w:pPr>
-          </w:p>
-          <w:p>
-            <w:pPr>
-              <w:pStyle w:val="NormalWeb"/>
-              <w:spacing w:before="0" w:beforeAutospacing="0" w:after="0" w:afterAutospacing="0"/>
-              <w:jc w:val="center"/>
-              <w:rPr>
-                <w:rFonts w:ascii="Arial" w:hAnsi="Arial" w:cs="Arial"/>
-                <w:color w:val="000000"/>
-                <w:sz w:val="22"/>
-                <w:szCs w:val="22"/>
-              </w:rPr>
-            </w:pPr>
-          </w:p>
-          <w:p>
-            <w:pPr>
-              <w:pStyle w:val="NormalWeb"/>
-              <w:spacing w:before="0" w:beforeAutospacing="0" w:after="0" w:afterAutospacing="0"/>
-              <w:jc w:val="center"/>
-              <w:rPr>
-                <w:rFonts w:ascii="Arial" w:hAnsi="Arial" w:cs="Arial"/>
-                <w:color w:val="000000"/>
-                <w:sz w:val="22"/>
-                <w:szCs w:val="22"/>
-              </w:rPr>
-            </w:pPr>
-          </w:p>
-          <w:p>
-            <w:pPr>
-              <w:pStyle w:val="NormalWeb"/>
-              <w:spacing w:before="0" w:beforeAutospacing="0" w:after="0" w:afterAutospacing="0"/>
-              <w:jc w:val="center"/>
-              <w:rPr>
-                <w:rFonts w:ascii="Arial" w:hAnsi="Arial" w:cs="Arial"/>
-                <w:color w:val="000000"/>
-                <w:sz w:val="22"/>
-                <w:szCs w:val="22"/>
-              </w:rPr>
-            </w:pPr>
-          </w:p>
-          <w:p>
-            <w:pPr>
-              <w:pStyle w:val="NormalWeb"/>
-              <w:spacing w:before="0" w:beforeAutospacing="0" w:after="0" w:afterAutospacing="0"/>
-              <w:jc w:val="center"/>
-              <w:rPr>
-                <w:rFonts w:ascii="Arial" w:hAnsi="Arial" w:cs="Arial"/>
-                <w:color w:val="000000"/>
-                <w:sz w:val="22"/>
-                <w:szCs w:val="22"/>
-              </w:rPr>
-            </w:pPr>
-          </w:p>
-          <w:p>
-            <w:pPr>
-              <w:pStyle w:val="NormalWeb"/>
-              <w:spacing w:before="0" w:beforeAutospacing="0" w:after="0" w:afterAutospacing="0"/>
-              <w:jc w:val="center"/>
-            </w:pPr>
-            <w:r>
-              <w:rPr>
-                <w:rFonts w:ascii="Arial" w:hAnsi="Arial" w:cs="Arial"/>
-                <w:color w:val="000000"/>
-              </w:rPr>
-              <w:t>001085766</w:t>
-            </w:r>
-          </w:p>
-          <w:p>
-            <w:pPr>
-              <w:jc w:val="center"/>
-              <w:rPr>
-                <w:rFonts w:cs="Arial"/>
-                <w:szCs w:val="24"/>
-              </w:rPr>
-            </w:pPr>
-          </w:p>
-        </w:tc>
-        <w:tc>
-          <w:tcPr>
-            <w:tcW w:w="3030" w:type="dxa"/>
-          </w:tcPr>
-          <w:p>
-            <w:pPr>
-              <w:jc w:val="center"/>
-              <w:rPr>
-                <w:rFonts w:cs="Arial"/>
-                <w:szCs w:val="24"/>
-              </w:rPr>
-            </w:pPr>
-          </w:p>
-          <w:p>
-            <w:pPr>
-              <w:jc w:val="center"/>
-              <w:rPr>
-                <w:rFonts w:cs="Arial"/>
-                <w:szCs w:val="24"/>
-              </w:rPr>
-            </w:pPr>
-          </w:p>
-          <w:p>
-            <w:pPr>
-              <w:jc w:val="center"/>
-              <w:rPr>
-                <w:rFonts w:cs="Arial"/>
-                <w:szCs w:val="24"/>
-              </w:rPr>
-            </w:pPr>
-          </w:p>
-          <w:p>
-            <w:pPr>
-              <w:jc w:val="center"/>
-              <w:rPr>
-                <w:rFonts w:cs="Arial"/>
-                <w:szCs w:val="24"/>
-              </w:rPr>
-            </w:pPr>
-          </w:p>
-          <w:p>
-            <w:pPr>
-              <w:jc w:val="center"/>
-              <w:rPr>
-                <w:rFonts w:cs="Arial"/>
-                <w:szCs w:val="24"/>
-              </w:rPr>
-            </w:pPr>
-          </w:p>
-          <w:p>
-            <w:pPr>
-              <w:jc w:val="center"/>
-              <w:rPr>
-                <w:rFonts w:cs="Arial"/>
-                <w:szCs w:val="24"/>
-              </w:rPr>
-            </w:pPr>
-            <w:r>
-              <w:rPr>
-                <w:rFonts w:cs="Arial"/>
-                <w:szCs w:val="24"/>
-              </w:rPr>
-              <w:t>Scrum Master</w:t>
-            </w:r>
-          </w:p>
-        </w:tc>
-        <w:tc>
-          <w:tcPr>
-            <w:tcW w:w="3030" w:type="dxa"/>
-          </w:tcPr>
-          <w:p>
-            <w:pPr>
-              <w:spacing w:line="360" w:lineRule="auto"/>
-              <w:jc w:val="both"/>
-              <w:rPr>
-                <w:rFonts w:cs="Arial"/>
-                <w:szCs w:val="24"/>
-              </w:rPr>
-            </w:pPr>
-            <w:r>
-              <w:rPr>
-                <w:rFonts w:cs="Arial"/>
-                <w:szCs w:val="24"/>
-              </w:rPr>
-              <w:t>Scrum Master will be monitoring the whole project. He will define the member task and record minutes of meeting, product backlog, sprint backlog etc.</w:t>
-            </w:r>
+              <w:rPr>
+                <w:rFonts w:cs="Times New Roman"/>
+              </w:rPr>
+            </w:pPr>
+          </w:p>
+        </w:tc>
+        <w:tc>
+          <w:tcPr>
+            <w:tcW w:w="3030" w:type="dxa"/>
+          </w:tcPr>
+          <w:p>
+            <w:pPr>
+              <w:rPr>
+                <w:rFonts w:cs="Times New Roman"/>
+              </w:rPr>
+            </w:pPr>
+          </w:p>
+        </w:tc>
+        <w:tc>
+          <w:tcPr>
+            <w:tcW w:w="3030" w:type="dxa"/>
+          </w:tcPr>
+          <w:p>
+            <w:pPr>
+              <w:rPr>
+                <w:rFonts w:cs="Times New Roman"/>
+              </w:rPr>
+            </w:pPr>
           </w:p>
         </w:tc>
       </w:tr>
@@ -352,152 +152,34 @@
           </w:tcPr>
           <w:p>
             <w:pPr>
-              <w:jc w:val="center"/>
-              <w:rPr>
-                <w:rFonts w:cs="Arial"/>
-                <w:szCs w:val="24"/>
-              </w:rPr>
-            </w:pPr>
-          </w:p>
-          <w:p>
-            <w:pPr>
-              <w:jc w:val="center"/>
-              <w:rPr>
-                <w:rFonts w:cs="Arial"/>
-                <w:szCs w:val="24"/>
-              </w:rPr>
-            </w:pPr>
-          </w:p>
-          <w:p>
-            <w:pPr>
-              <w:jc w:val="center"/>
-              <w:rPr>
-                <w:rFonts w:cs="Arial"/>
-                <w:szCs w:val="24"/>
-              </w:rPr>
-            </w:pPr>
-          </w:p>
-          <w:p>
-            <w:pPr>
-              <w:jc w:val="center"/>
-              <w:rPr>
-                <w:rFonts w:cs="Arial"/>
-                <w:szCs w:val="24"/>
-              </w:rPr>
-            </w:pPr>
-          </w:p>
-          <w:p>
-            <w:pPr>
-              <w:jc w:val="center"/>
-              <w:rPr>
-                <w:rFonts w:cs="Arial"/>
-                <w:szCs w:val="24"/>
-              </w:rPr>
-            </w:pPr>
-          </w:p>
-          <w:p>
-            <w:pPr>
-              <w:jc w:val="center"/>
-              <w:rPr>
-                <w:rFonts w:cs="Arial"/>
-                <w:szCs w:val="24"/>
-              </w:rPr>
-            </w:pPr>
-            <w:r>
-              <w:rPr>
-                <w:rFonts w:cs="Arial"/>
-                <w:szCs w:val="24"/>
-              </w:rPr>
-              <w:t>001087478</w:t>
-            </w:r>
-          </w:p>
-        </w:tc>
-        <w:tc>
-          <w:tcPr>
-            <w:tcW w:w="3030" w:type="dxa"/>
-          </w:tcPr>
-          <w:p>
-            <w:pPr>
-              <w:jc w:val="center"/>
-              <w:rPr>
-                <w:rFonts w:cs="Arial"/>
-                <w:szCs w:val="24"/>
-              </w:rPr>
-            </w:pPr>
-          </w:p>
-          <w:p>
-            <w:pPr>
-              <w:jc w:val="center"/>
-              <w:rPr>
-                <w:rFonts w:cs="Arial"/>
-                <w:szCs w:val="24"/>
-              </w:rPr>
-            </w:pPr>
-          </w:p>
-          <w:p>
-            <w:pPr>
-              <w:jc w:val="center"/>
-              <w:rPr>
-                <w:rFonts w:cs="Arial"/>
-                <w:szCs w:val="24"/>
-              </w:rPr>
-            </w:pPr>
-          </w:p>
-          <w:p>
-            <w:pPr>
-              <w:jc w:val="center"/>
-              <w:rPr>
-                <w:rFonts w:cs="Arial"/>
-                <w:szCs w:val="24"/>
-              </w:rPr>
-            </w:pPr>
-          </w:p>
-          <w:p>
-            <w:pPr>
-              <w:jc w:val="center"/>
-              <w:rPr>
-                <w:rFonts w:cs="Arial"/>
-                <w:szCs w:val="24"/>
-              </w:rPr>
-            </w:pPr>
-          </w:p>
-          <w:p>
-            <w:pPr>
-              <w:jc w:val="center"/>
-              <w:rPr>
-                <w:rFonts w:cs="Arial"/>
-                <w:szCs w:val="24"/>
-              </w:rPr>
-            </w:pPr>
-            <w:r>
-              <w:rPr>
-                <w:rFonts w:cs="Arial"/>
-                <w:szCs w:val="24"/>
-              </w:rPr>
-              <w:t>Analyst</w:t>
-            </w:r>
-          </w:p>
-        </w:tc>
-        <w:tc>
-          <w:tcPr>
-            <w:tcW w:w="3030" w:type="dxa"/>
-          </w:tcPr>
-          <w:p>
-            <w:pPr>
-              <w:spacing w:line="360" w:lineRule="auto"/>
-              <w:jc w:val="both"/>
-              <w:rPr>
-                <w:rFonts w:cs="Arial"/>
-                <w:szCs w:val="24"/>
-              </w:rPr>
-            </w:pPr>
-            <w:r>
-              <w:rPr>
-                <w:rFonts w:cs="Arial"/>
-                <w:szCs w:val="24"/>
-              </w:rPr>
-              <w:t>The analyst will analysis the whole project and provide an assumption about the project. Making user story, use case, Activity diagram also provide by the analyst.</w:t>
-            </w:r>
+              <w:rPr>
+                <w:rFonts w:cs="Times New Roman"/>
+              </w:rPr>
+            </w:pPr>
+          </w:p>
+        </w:tc>
+        <w:tc>
+          <w:tcPr>
+            <w:tcW w:w="3030" w:type="dxa"/>
+          </w:tcPr>
+          <w:p>
+            <w:pPr>
+              <w:rPr>
+                <w:rFonts w:cs="Times New Roman"/>
+              </w:rPr>
+            </w:pPr>
+          </w:p>
+        </w:tc>
+        <w:tc>
+          <w:tcPr>
+            <w:tcW w:w="3030" w:type="dxa"/>
+          </w:tcPr>
+          <w:p>
+            <w:pPr>
+              <w:rPr>
+                <w:rFonts w:cs="Times New Roman"/>
+              </w:rPr>
+            </w:pPr>
           </w:p>
         </w:tc>
       </w:tr>
@@ -511,124 +193,32 @@
           </w:tcPr>
           <w:p>
             <w:pPr>
-              <w:jc w:val="center"/>
-              <w:rPr>
-                <w:rFonts w:cs="Arial"/>
-                <w:szCs w:val="24"/>
-              </w:rPr>
-            </w:pPr>
-          </w:p>
-          <w:p>
-            <w:pPr>
-              <w:jc w:val="center"/>
-              <w:rPr>
-                <w:rFonts w:cs="Arial"/>
-                <w:szCs w:val="24"/>
-              </w:rPr>
-            </w:pPr>
-          </w:p>
-          <w:p>
-            <w:pPr>
-              <w:jc w:val="center"/>
-              <w:rPr>
-                <w:rFonts w:cs="Arial"/>
-                <w:szCs w:val="24"/>
-              </w:rPr>
-            </w:pPr>
-          </w:p>
-          <w:p>
-            <w:pPr>
-              <w:jc w:val="center"/>
-              <w:rPr>
-                <w:rFonts w:cs="Arial"/>
-                <w:szCs w:val="24"/>
-              </w:rPr>
-            </w:pPr>
-            <w:r>
-              <w:rPr>
-                <w:rFonts w:cs="Arial"/>
-                <w:szCs w:val="24"/>
-              </w:rPr>
-              <w:t>001087354</w:t>
-            </w:r>
-          </w:p>
-        </w:tc>
-        <w:tc>
-          <w:tcPr>
-            <w:tcW w:w="3030" w:type="dxa"/>
-          </w:tcPr>
-          <w:p>
-            <w:pPr>
-              <w:jc w:val="center"/>
-              <w:rPr>
-                <w:rFonts w:cs="Arial"/>
-                <w:szCs w:val="24"/>
-              </w:rPr>
-            </w:pPr>
-          </w:p>
-          <w:p>
-            <w:pPr>
-              <w:jc w:val="center"/>
-              <w:rPr>
-                <w:rFonts w:cs="Arial"/>
-                <w:szCs w:val="24"/>
-              </w:rPr>
-            </w:pPr>
-          </w:p>
-          <w:p>
-            <w:pPr>
-              <w:jc w:val="center"/>
-              <w:rPr>
-                <w:rFonts w:cs="Arial"/>
-                <w:szCs w:val="24"/>
-              </w:rPr>
-            </w:pPr>
-          </w:p>
-          <w:p>
-            <w:pPr>
-              <w:jc w:val="center"/>
-              <w:rPr>
-                <w:rFonts w:cs="Arial"/>
-                <w:szCs w:val="24"/>
-              </w:rPr>
-            </w:pPr>
-            <w:r>
-              <w:rPr>
-                <w:rFonts w:cs="Arial"/>
-                <w:szCs w:val="24"/>
-              </w:rPr>
-              <w:t>Designer</w:t>
-            </w:r>
-          </w:p>
-        </w:tc>
-        <w:tc>
-          <w:tcPr>
-            <w:tcW w:w="3030" w:type="dxa"/>
-          </w:tcPr>
-          <w:p>
-            <w:pPr>
-              <w:spacing w:line="360" w:lineRule="auto"/>
-              <w:jc w:val="both"/>
-              <w:rPr>
-                <w:rFonts w:cs="Arial"/>
-                <w:szCs w:val="24"/>
-              </w:rPr>
-            </w:pPr>
-            <w:r>
-              <w:rPr>
-                <w:rFonts w:cs="Arial"/>
-                <w:szCs w:val="24"/>
-              </w:rPr>
-              <w:t>The designer will design the prototype creating with sketch and wireframe. He will also design the database.</w:t>
-            </w:r>
-          </w:p>
-          <w:p>
-            <w:pPr>
-              <w:spacing w:line="360" w:lineRule="auto"/>
-              <w:jc w:val="both"/>
-              <w:rPr>
-                <w:rFonts w:cs="Arial"/>
-                <w:szCs w:val="24"/>
+              <w:rPr>
+                <w:rFonts w:cs="Times New Roman"/>
+              </w:rPr>
+            </w:pPr>
+          </w:p>
+        </w:tc>
+        <w:tc>
+          <w:tcPr>
+            <w:tcW w:w="3030" w:type="dxa"/>
+          </w:tcPr>
+          <w:p>
+            <w:pPr>
+              <w:rPr>
+                <w:rFonts w:cs="Times New Roman"/>
+              </w:rPr>
+            </w:pPr>
+          </w:p>
+        </w:tc>
+        <w:tc>
+          <w:tcPr>
+            <w:tcW w:w="3030" w:type="dxa"/>
+          </w:tcPr>
+          <w:p>
+            <w:pPr>
+              <w:rPr>
+                <w:rFonts w:cs="Times New Roman"/>
               </w:rPr>
             </w:pPr>
           </w:p>
@@ -644,72 +234,34 @@
           </w:tcPr>
           <w:p>
             <w:pPr>
-              <w:jc w:val="center"/>
-              <w:rPr>
-                <w:rFonts w:cs="Arial"/>
-                <w:szCs w:val="24"/>
-              </w:rPr>
-            </w:pPr>
-          </w:p>
-          <w:p>
-            <w:pPr>
-              <w:jc w:val="center"/>
-              <w:rPr>
-                <w:rFonts w:cs="Arial"/>
-                <w:szCs w:val="24"/>
-              </w:rPr>
-            </w:pPr>
-            <w:r>
-              <w:rPr>
-                <w:rFonts w:cs="Arial"/>
-                <w:szCs w:val="24"/>
-              </w:rPr>
-              <w:t>001085550</w:t>
-            </w:r>
-          </w:p>
-        </w:tc>
-        <w:tc>
-          <w:tcPr>
-            <w:tcW w:w="3030" w:type="dxa"/>
-          </w:tcPr>
-          <w:p>
-            <w:pPr>
-              <w:spacing w:line="360" w:lineRule="auto"/>
-              <w:jc w:val="center"/>
-              <w:rPr>
-                <w:rFonts w:cs="Arial"/>
-                <w:szCs w:val="24"/>
-              </w:rPr>
-            </w:pPr>
-            <w:r>
-              <w:rPr>
-                <w:rFonts w:cs="Arial"/>
-                <w:szCs w:val="24"/>
-              </w:rPr>
-              <w:t>Developer</w:t>
-            </w:r>
-          </w:p>
-        </w:tc>
-        <w:tc>
-          <w:tcPr>
-            <w:tcW w:w="3030" w:type="dxa"/>
-          </w:tcPr>
-          <w:p>
-            <w:pPr>
-              <w:spacing w:line="360" w:lineRule="auto"/>
-              <w:jc w:val="both"/>
-              <w:rPr>
-                <w:rFonts w:cs="Arial"/>
-                <w:szCs w:val="24"/>
-              </w:rPr>
-            </w:pPr>
-            <w:r>
-              <w:rPr>
-                <w:rFonts w:cs="Arial"/>
-                <w:szCs w:val="24"/>
-              </w:rPr>
-              <w:t>The developer will develop the site.</w:t>
-            </w:r>
+              <w:rPr>
+                <w:rFonts w:cs="Times New Roman"/>
+              </w:rPr>
+            </w:pPr>
+          </w:p>
+        </w:tc>
+        <w:tc>
+          <w:tcPr>
+            <w:tcW w:w="3030" w:type="dxa"/>
+          </w:tcPr>
+          <w:p>
+            <w:pPr>
+              <w:rPr>
+                <w:rFonts w:cs="Times New Roman"/>
+              </w:rPr>
+            </w:pPr>
+          </w:p>
+        </w:tc>
+        <w:tc>
+          <w:tcPr>
+            <w:tcW w:w="3030" w:type="dxa"/>
+          </w:tcPr>
+          <w:p>
+            <w:pPr>
+              <w:rPr>
+                <w:rFonts w:cs="Times New Roman"/>
+              </w:rPr>
+            </w:pPr>
           </w:p>
         </w:tc>
       </w:tr>
@@ -723,126 +275,45 @@
           </w:tcPr>
           <w:p>
             <w:pPr>
-              <w:jc w:val="center"/>
-              <w:rPr>
-                <w:rFonts w:cs="Arial"/>
-                <w:szCs w:val="24"/>
-              </w:rPr>
-            </w:pPr>
-          </w:p>
-          <w:p>
-            <w:pPr>
-              <w:jc w:val="center"/>
-              <w:rPr>
-                <w:rFonts w:cs="Arial"/>
-                <w:szCs w:val="24"/>
-              </w:rPr>
-            </w:pPr>
-          </w:p>
-          <w:p>
-            <w:pPr>
-              <w:jc w:val="center"/>
-              <w:rPr>
-                <w:rFonts w:cs="Arial"/>
-                <w:szCs w:val="24"/>
-              </w:rPr>
-            </w:pPr>
-          </w:p>
-          <w:p>
-            <w:pPr>
-              <w:jc w:val="center"/>
-              <w:rPr>
-                <w:rFonts w:cs="Arial"/>
-                <w:szCs w:val="24"/>
-              </w:rPr>
-            </w:pPr>
-            <w:r>
-              <w:rPr>
-                <w:rFonts w:cs="Arial"/>
-                <w:szCs w:val="24"/>
-              </w:rPr>
-              <w:t>001085190</w:t>
-            </w:r>
-          </w:p>
-        </w:tc>
-        <w:tc>
-          <w:tcPr>
-            <w:tcW w:w="3030" w:type="dxa"/>
-          </w:tcPr>
-          <w:p>
-            <w:pPr>
-              <w:jc w:val="center"/>
-              <w:rPr>
-                <w:rFonts w:cs="Arial"/>
-                <w:szCs w:val="24"/>
-              </w:rPr>
-            </w:pPr>
-          </w:p>
-          <w:p>
-            <w:pPr>
-              <w:jc w:val="center"/>
-              <w:rPr>
-                <w:rFonts w:cs="Arial"/>
-                <w:szCs w:val="24"/>
-              </w:rPr>
-            </w:pPr>
-          </w:p>
-          <w:p>
-            <w:pPr>
-              <w:jc w:val="center"/>
-              <w:rPr>
-                <w:rFonts w:cs="Arial"/>
-                <w:szCs w:val="24"/>
-              </w:rPr>
-            </w:pPr>
-          </w:p>
-          <w:p>
-            <w:pPr>
-              <w:jc w:val="center"/>
-              <w:rPr>
-                <w:rFonts w:cs="Arial"/>
-                <w:szCs w:val="24"/>
-              </w:rPr>
-            </w:pPr>
-            <w:r>
-              <w:rPr>
-                <w:rFonts w:cs="Arial"/>
-                <w:szCs w:val="24"/>
-              </w:rPr>
-              <w:t>Tester</w:t>
-            </w:r>
-          </w:p>
-        </w:tc>
-        <w:tc>
-          <w:tcPr>
-            <w:tcW w:w="3030" w:type="dxa"/>
-          </w:tcPr>
-          <w:p>
-            <w:pPr>
-              <w:spacing w:line="360" w:lineRule="auto"/>
-              <w:jc w:val="both"/>
-              <w:rPr>
-                <w:rFonts w:cs="Arial"/>
-                <w:szCs w:val="24"/>
-              </w:rPr>
-            </w:pPr>
-            <w:r>
-              <w:rPr>
-                <w:rFonts w:cs="Arial"/>
-                <w:szCs w:val="24"/>
-              </w:rPr>
-              <w:t>The tester will write the test script and test different testing including with unit test, integration test etc.</w:t>
-            </w:r>
+              <w:rPr>
+                <w:rFonts w:cs="Times New Roman"/>
+              </w:rPr>
+            </w:pPr>
+          </w:p>
+        </w:tc>
+        <w:tc>
+          <w:tcPr>
+            <w:tcW w:w="3030" w:type="dxa"/>
+          </w:tcPr>
+          <w:p>
+            <w:pPr>
+              <w:rPr>
+                <w:rFonts w:cs="Times New Roman"/>
+              </w:rPr>
+            </w:pPr>
+          </w:p>
+        </w:tc>
+        <w:tc>
+          <w:tcPr>
+            <w:tcW w:w="3030" w:type="dxa"/>
+          </w:tcPr>
+          <w:p>
+            <w:pPr>
+              <w:rPr>
+                <w:rFonts w:cs="Times New Roman"/>
+              </w:rPr>
+            </w:pPr>
           </w:p>
         </w:tc>
       </w:tr>
     </w:tbl>
     <w:p>
       <w:pPr>
-        <w:jc w:val="center"/>
+        <w:rPr>
+          <w:rFonts w:cs="Times New Roman"/>
+        </w:rPr>
       </w:pPr>
     </w:p>
-    <w:p/>
     <w:sectPr>
       <w:pgSz w:w="11906" w:h="16838"/>
       <w:pgMar w:top="1440" w:right="1440" w:bottom="1440" w:left="1440" w:header="708" w:footer="708" w:gutter="0"/>
@@ -856,10 +327,10 @@
 <file path=word/numbering.xml><?xml version="1.0" encoding="utf-8"?>
 <w:numbering xmlns:wpc="http://schemas.microsoft.com/office/word/2010/wordprocessingCanvas" xmlns:cx="http://schemas.microsoft.com/office/drawing/2014/chartex" xmlns:cx1="http://schemas.microsoft.com/office/drawing/2015/9/8/chartex" xmlns:cx2="http://schemas.microsoft.com/office/drawing/2015/10/21/chartex" xmlns:cx3="http://schemas.microsoft.com/office/drawing/2016/5/9/chartex" xmlns:cx4="http://schemas.microsoft.com/office/drawing/2016/5/10/chartex" xmlns:cx5="http://schemas.microsoft.com/office/drawing/2016/5/11/chartex" xmlns:cx6="http://schemas.microsoft.com/office/drawing/2016/5/12/chartex" xmlns:cx7="http://schemas.microsoft.com/office/drawing/2016/5/13/chartex" xmlns:cx8="http://schemas.microsoft.com/office/drawing/2016/5/14/chartex" xmlns:mc="http://schemas.openxmlformats.org/markup-compatibility/2006" xmlns:aink="http://schemas.microsoft.com/office/drawing/2016/ink" xmlns:am3d="http://schemas.microsoft.com/office/drawing/2017/model3d" xmlns:o="urn:schemas-microsoft-com:office:office" xmlns:r="http://schemas.openxmlformats.org/officeDocument/2006/relationships" xmlns:m="http://schemas.openxmlformats.org/officeDocument/2006/math" xmlns:v="urn:schemas-microsoft-com:vml" xmlns:wp14="http://schemas.microsoft.com/office/word/2010/wordprocessingDrawing" xmlns:wp="http://schemas.openxmlformats.org/drawingml/2006/wordprocessingDrawing" xmlns:w10="urn:schemas-microsoft-com:office:word" xmlns:w="http://schemas.openxmlformats.org/wordprocessingml/2006/main" xmlns:w14="http://schemas.microsoft.com/office/word/2010/wordml" xmlns:w15="http://schemas.microsoft.com/office/word/2012/wordml" xmlns:w16cid="http://schemas.microsoft.com/office/word/2016/wordml/cid" xmlns:w16se="http://schemas.microsoft.com/office/word/2015/wordml/symex" xmlns:wpg="http://schemas.microsoft.com/office/word/2010/wordprocessingGroup" xmlns:wpi="http://schemas.microsoft.com/office/word/2010/wordprocessingInk" xmlns:wne="http://schemas.microsoft.com/office/word/2006/wordml" xmlns:wps="http://schemas.microsoft.com/office/word/2010/wordprocessingShape" mc:Ignorable="w14 w15 w16se w16cid wp14">
   <w:abstractNum w:abstractNumId="0" w15:restartNumberingAfterBreak="0">
-    <w:nsid w:val="10CB61F7"/>
+    <w:nsid w:val="323854F5"/>
     <w:multiLevelType w:val="hybridMultilevel"/>
-    <w:tmpl w:val="DEBC5710"/>
-    <w:lvl w:ilvl="0" w:tplc="0809000F">
+    <w:tmpl w:val="BD58858A"/>
+    <w:lvl w:ilvl="0" w:tplc="4809000F">
       <w:start w:val="1"/>
       <w:numFmt w:val="decimal"/>
       <w:lvlText w:val="%1."/>
@@ -871,7 +342,7 @@
         <w:rFonts w:hint="default"/>
       </w:rPr>
     </w:lvl>
-    <w:lvl w:ilvl="1" w:tplc="08090019" w:tentative="1">
+    <w:lvl w:ilvl="1" w:tplc="48090019" w:tentative="1">
       <w:start w:val="1"/>
       <w:numFmt w:val="lowerLetter"/>
       <w:lvlText w:val="%2."/>
@@ -880,7 +351,7 @@
         <w:ind w:left="1440" w:hanging="360"/>
       </w:pPr>
     </w:lvl>
-    <w:lvl w:ilvl="2" w:tplc="0809001B" w:tentative="1">
+    <w:lvl w:ilvl="2" w:tplc="4809001B" w:tentative="1">
       <w:start w:val="1"/>
       <w:numFmt w:val="lowerRoman"/>
       <w:lvlText w:val="%3."/>
@@ -889,7 +360,7 @@
         <w:ind w:left="2160" w:hanging="180"/>
       </w:pPr>
     </w:lvl>
-    <w:lvl w:ilvl="3" w:tplc="0809000F" w:tentative="1">
+    <w:lvl w:ilvl="3" w:tplc="4809000F" w:tentative="1">
       <w:start w:val="1"/>
       <w:numFmt w:val="decimal"/>
       <w:lvlText w:val="%4."/>
@@ -898,7 +369,7 @@
         <w:ind w:left="2880" w:hanging="360"/>
       </w:pPr>
     </w:lvl>
-    <w:lvl w:ilvl="4" w:tplc="08090019" w:tentative="1">
+    <w:lvl w:ilvl="4" w:tplc="48090019" w:tentative="1">
       <w:start w:val="1"/>
       <w:numFmt w:val="lowerLetter"/>
       <w:lvlText w:val="%5."/>
@@ -907,7 +378,7 @@
         <w:ind w:left="3600" w:hanging="360"/>
       </w:pPr>
     </w:lvl>
-    <w:lvl w:ilvl="5" w:tplc="0809001B" w:tentative="1">
+    <w:lvl w:ilvl="5" w:tplc="4809001B" w:tentative="1">
       <w:start w:val="1"/>
       <w:numFmt w:val="lowerRoman"/>
       <w:lvlText w:val="%6."/>
@@ -916,7 +387,7 @@
         <w:ind w:left="4320" w:hanging="180"/>
       </w:pPr>
     </w:lvl>
-    <w:lvl w:ilvl="6" w:tplc="0809000F" w:tentative="1">
+    <w:lvl w:ilvl="6" w:tplc="4809000F" w:tentative="1">
       <w:start w:val="1"/>
       <w:numFmt w:val="decimal"/>
       <w:lvlText w:val="%7."/>
@@ -925,7 +396,7 @@
         <w:ind w:left="5040" w:hanging="360"/>
       </w:pPr>
     </w:lvl>
-    <w:lvl w:ilvl="7" w:tplc="08090019" w:tentative="1">
+    <w:lvl w:ilvl="7" w:tplc="48090019" w:tentative="1">
       <w:start w:val="1"/>
       <w:numFmt w:val="lowerLetter"/>
       <w:lvlText w:val="%8."/>
@@ -934,7 +405,7 @@
         <w:ind w:left="5760" w:hanging="360"/>
       </w:pPr>
     </w:lvl>
-    <w:lvl w:ilvl="8" w:tplc="0809001B" w:tentative="1">
+    <w:lvl w:ilvl="8" w:tplc="4809001B" w:tentative="1">
       <w:start w:val="1"/>
       <w:numFmt w:val="lowerRoman"/>
       <w:lvlText w:val="%9."/>
@@ -1348,10 +819,31 @@
   <w:style w:type="paragraph" w:default="1" w:styleId="Normal">
     <w:name w:val="Normal"/>
     <w:qFormat/>
-    <w:rsid w:val="003B713E"/>
+    <w:rsid w:val="003B2037"/>
     <w:rPr>
-      <w:rFonts w:ascii="Arial" w:hAnsi="Arial"/>
+      <w:rFonts w:ascii="Times New Roman" w:hAnsi="Times New Roman"/>
       <w:sz w:val="24"/>
+    </w:rPr>
+  </w:style>
+  <w:style w:type="paragraph" w:styleId="Heading1">
+    <w:name w:val="heading 1"/>
+    <w:basedOn w:val="Normal"/>
+    <w:next w:val="Normal"/>
+    <w:link w:val="Heading1Char"/>
+    <w:uiPriority w:val="9"/>
+    <w:qFormat/>
+    <w:rsid w:val="00564EE5"/>
+    <w:pPr>
+      <w:keepNext/>
+      <w:keepLines/>
+      <w:spacing w:before="240" w:after="0"/>
+      <w:outlineLvl w:val="0"/>
+    </w:pPr>
+    <w:rPr>
+      <w:rFonts w:asciiTheme="majorHAnsi" w:eastAsiaTheme="majorEastAsia" w:hAnsiTheme="majorHAnsi" w:cstheme="majorBidi"/>
+      <w:color w:val="365F91" w:themeColor="accent1" w:themeShade="BF"/>
+      <w:sz w:val="32"/>
+      <w:szCs w:val="32"/>
     </w:rPr>
   </w:style>
   <w:style w:type="character" w:default="1" w:styleId="DefaultParagraphFont">
@@ -1381,11 +873,44 @@
     <w:semiHidden/>
     <w:unhideWhenUsed/>
   </w:style>
+  <w:style w:type="paragraph" w:styleId="NoSpacing">
+    <w:name w:val="No Spacing"/>
+    <w:uiPriority w:val="1"/>
+    <w:qFormat/>
+    <w:rsid w:val="00564EE5"/>
+    <w:pPr>
+      <w:spacing w:after="0" w:line="240" w:lineRule="auto"/>
+    </w:pPr>
+  </w:style>
+  <w:style w:type="character" w:customStyle="1" w:styleId="Heading1Char">
+    <w:name w:val="Heading 1 Char"/>
+    <w:basedOn w:val="DefaultParagraphFont"/>
+    <w:link w:val="Heading1"/>
+    <w:uiPriority w:val="9"/>
+    <w:rsid w:val="00564EE5"/>
+    <w:rPr>
+      <w:rFonts w:asciiTheme="majorHAnsi" w:eastAsiaTheme="majorEastAsia" w:hAnsiTheme="majorHAnsi" w:cstheme="majorBidi"/>
+      <w:color w:val="365F91" w:themeColor="accent1" w:themeShade="BF"/>
+      <w:sz w:val="32"/>
+      <w:szCs w:val="32"/>
+    </w:rPr>
+  </w:style>
+  <w:style w:type="paragraph" w:styleId="ListParagraph">
+    <w:name w:val="List Paragraph"/>
+    <w:basedOn w:val="Normal"/>
+    <w:uiPriority w:val="34"/>
+    <w:qFormat/>
+    <w:rsid w:val="003B2037"/>
+    <w:pPr>
+      <w:ind w:left="720"/>
+      <w:contextualSpacing/>
+    </w:pPr>
+  </w:style>
   <w:style w:type="table" w:styleId="TableGrid">
     <w:name w:val="Table Grid"/>
     <w:basedOn w:val="TableNormal"/>
     <w:uiPriority w:val="59"/>
-    <w:rsid w:val="003B713E"/>
+    <w:rsid w:val="003B2037"/>
     <w:pPr>
       <w:spacing w:after="0" w:line="240" w:lineRule="auto"/>
     </w:pPr>
@@ -1399,32 +924,6 @@
         <w:insideV w:val="single" w:sz="4" w:space="0" w:color="auto"/>
       </w:tblBorders>
     </w:tblPr>
-  </w:style>
-  <w:style w:type="paragraph" w:styleId="ListParagraph">
-    <w:name w:val="List Paragraph"/>
-    <w:basedOn w:val="Normal"/>
-    <w:uiPriority w:val="34"/>
-    <w:qFormat/>
-    <w:rsid w:val="003B713E"/>
-    <w:pPr>
-      <w:ind w:left="720"/>
-      <w:contextualSpacing/>
-    </w:pPr>
-  </w:style>
-  <w:style w:type="paragraph" w:styleId="NormalWeb">
-    <w:name w:val="Normal (Web)"/>
-    <w:basedOn w:val="Normal"/>
-    <w:uiPriority w:val="99"/>
-    <w:unhideWhenUsed/>
-    <w:rsid w:val="003B713E"/>
-    <w:pPr>
-      <w:spacing w:before="100" w:beforeAutospacing="1" w:after="100" w:afterAutospacing="1" w:line="240" w:lineRule="auto"/>
-    </w:pPr>
-    <w:rPr>
-      <w:rFonts w:ascii="Times New Roman" w:eastAsia="Times New Roman" w:hAnsi="Times New Roman" w:cs="Times New Roman"/>
-      <w:szCs w:val="24"/>
-      <w:lang w:eastAsia="en-SG"/>
-    </w:rPr>
   </w:style>
 </w:styles>
 </file>
